--- a/Payment_Requirements.docx
+++ b/Payment_Requirements.docx
@@ -4461,6 +4461,505 @@
                     <a:xfrm>
                       <a:off x="0" y="0"/>
                       <a:ext cx="6781884" cy="6129461"/>
+                    </a:xfrm>
+                    <a:prstGeom prst="rect">
+                      <a:avLst/>
+                    </a:prstGeom>
+                  </pic:spPr>
+                </pic:pic>
+              </a:graphicData>
+            </a:graphic>
+          </wp:inline>
+        </w:drawing>
+      </w:r>
+    </w:p>
+    <w:p>
+      <w:pPr>
+        <w:rPr>
+          <w:rFonts w:ascii="Times New Roman" w:hAnsi="Times New Roman" w:cs="Times New Roman"/>
+          <w:sz w:val="32"/>
+          <w:szCs w:val="32"/>
+        </w:rPr>
+      </w:pPr>
+    </w:p>
+    <w:p>
+      <w:pPr>
+        <w:rPr>
+          <w:rFonts w:ascii="Times New Roman" w:hAnsi="Times New Roman" w:cs="Times New Roman"/>
+          <w:sz w:val="32"/>
+          <w:szCs w:val="32"/>
+        </w:rPr>
+      </w:pPr>
+    </w:p>
+    <w:p>
+      <w:pPr>
+        <w:jc w:val="center"/>
+        <w:rPr>
+          <w:rFonts w:ascii="Times New Roman" w:hAnsi="Times New Roman" w:cs="Times New Roman"/>
+          <w:sz w:val="32"/>
+          <w:szCs w:val="32"/>
+        </w:rPr>
+      </w:pPr>
+    </w:p>
+    <w:p>
+      <w:pPr>
+        <w:rPr>
+          <w:rFonts w:ascii="Times New Roman" w:hAnsi="Times New Roman" w:cs="Times New Roman"/>
+          <w:sz w:val="32"/>
+          <w:szCs w:val="32"/>
+        </w:rPr>
+      </w:pPr>
+    </w:p>
+    <w:p>
+      <w:pPr>
+        <w:rPr>
+          <w:rFonts w:ascii="Times New Roman" w:hAnsi="Times New Roman" w:cs="Times New Roman"/>
+          <w:b/>
+          <w:sz w:val="32"/>
+          <w:szCs w:val="32"/>
+        </w:rPr>
+      </w:pPr>
+      <w:r>
+        <w:rPr>
+          <w:rFonts w:ascii="Times New Roman" w:hAnsi="Times New Roman" w:cs="Times New Roman"/>
+          <w:b/>
+          <w:sz w:val="32"/>
+          <w:szCs w:val="32"/>
+        </w:rPr>
+        <w:lastRenderedPageBreak/>
+        <w:t>Screen 1:</w:t>
+      </w:r>
+    </w:p>
+    <w:p>
+      <w:pPr>
+        <w:tabs>
+          <w:tab w:val="left" w:pos="3660"/>
+        </w:tabs>
+        <w:rPr>
+          <w:rFonts w:ascii="Times New Roman" w:hAnsi="Times New Roman" w:cs="Times New Roman"/>
+          <w:sz w:val="32"/>
+          <w:szCs w:val="32"/>
+        </w:rPr>
+      </w:pPr>
+      <w:r>
+        <w:rPr>
+          <w:rFonts w:ascii="Times New Roman" w:hAnsi="Times New Roman" w:cs="Times New Roman"/>
+          <w:sz w:val="32"/>
+          <w:szCs w:val="32"/>
+        </w:rPr>
+        <w:tab/>
+      </w:r>
+      <w:r>
+        <w:rPr>
+          <w:rFonts w:ascii="Times New Roman" w:hAnsi="Times New Roman" w:cs="Times New Roman"/>
+          <w:noProof/>
+          <w:sz w:val="32"/>
+          <w:szCs w:val="32"/>
+        </w:rPr>
+        <w:drawing>
+          <wp:inline distT="0" distB="0" distL="0" distR="0">
+            <wp:extent cx="6666482" cy="4714875"/>
+            <wp:effectExtent l="19050" t="0" r="1018" b="0"/>
+            <wp:docPr id="4" name="Picture 1" descr="C:\Users\dimpy\Desktop\000.PNG"/>
+            <wp:cNvGraphicFramePr>
+              <a:graphicFrameLocks xmlns:a="http://schemas.openxmlformats.org/drawingml/2006/main" noChangeAspect="1"/>
+            </wp:cNvGraphicFramePr>
+            <a:graphic xmlns:a="http://schemas.openxmlformats.org/drawingml/2006/main">
+              <a:graphicData uri="http://schemas.openxmlformats.org/drawingml/2006/picture">
+                <pic:pic xmlns:pic="http://schemas.openxmlformats.org/drawingml/2006/picture">
+                  <pic:nvPicPr>
+                    <pic:cNvPr id="0" name="Picture 1" descr="C:\Users\dimpy\Desktop\000.PNG"/>
+                    <pic:cNvPicPr>
+                      <a:picLocks noChangeAspect="1" noChangeArrowheads="1"/>
+                    </pic:cNvPicPr>
+                  </pic:nvPicPr>
+                  <pic:blipFill>
+                    <a:blip r:embed="rId9"/>
+                    <a:srcRect/>
+                    <a:stretch>
+                      <a:fillRect/>
+                    </a:stretch>
+                  </pic:blipFill>
+                  <pic:spPr bwMode="auto">
+                    <a:xfrm>
+                      <a:off x="0" y="0"/>
+                      <a:ext cx="6667693" cy="4715732"/>
+                    </a:xfrm>
+                    <a:prstGeom prst="rect">
+                      <a:avLst/>
+                    </a:prstGeom>
+                    <a:noFill/>
+                    <a:ln w="9525">
+                      <a:noFill/>
+                      <a:miter lim="800000"/>
+                      <a:headEnd/>
+                      <a:tailEnd/>
+                    </a:ln>
+                  </pic:spPr>
+                </pic:pic>
+              </a:graphicData>
+            </a:graphic>
+          </wp:inline>
+        </w:drawing>
+      </w:r>
+    </w:p>
+    <w:p>
+      <w:pPr>
+        <w:rPr>
+          <w:rFonts w:ascii="Times New Roman" w:hAnsi="Times New Roman" w:cs="Times New Roman"/>
+          <w:sz w:val="32"/>
+          <w:szCs w:val="32"/>
+        </w:rPr>
+      </w:pPr>
+    </w:p>
+    <w:p>
+      <w:pPr>
+        <w:rPr>
+          <w:rFonts w:ascii="Times New Roman" w:hAnsi="Times New Roman" w:cs="Times New Roman"/>
+          <w:sz w:val="32"/>
+          <w:szCs w:val="32"/>
+        </w:rPr>
+      </w:pPr>
+    </w:p>
+    <w:p>
+      <w:pPr>
+        <w:rPr>
+          <w:rFonts w:ascii="Times New Roman" w:hAnsi="Times New Roman" w:cs="Times New Roman"/>
+          <w:sz w:val="32"/>
+          <w:szCs w:val="32"/>
+        </w:rPr>
+      </w:pPr>
+    </w:p>
+    <w:p>
+      <w:pPr>
+        <w:rPr>
+          <w:rFonts w:ascii="Times New Roman" w:hAnsi="Times New Roman" w:cs="Times New Roman"/>
+          <w:sz w:val="32"/>
+          <w:szCs w:val="32"/>
+        </w:rPr>
+      </w:pPr>
+    </w:p>
+    <w:p>
+      <w:pPr>
+        <w:tabs>
+          <w:tab w:val="left" w:pos="2760"/>
+        </w:tabs>
+        <w:rPr>
+          <w:rFonts w:ascii="Times New Roman" w:hAnsi="Times New Roman" w:cs="Times New Roman"/>
+          <w:sz w:val="32"/>
+          <w:szCs w:val="32"/>
+        </w:rPr>
+      </w:pPr>
+      <w:r>
+        <w:rPr>
+          <w:rFonts w:ascii="Times New Roman" w:hAnsi="Times New Roman" w:cs="Times New Roman"/>
+          <w:b/>
+          <w:sz w:val="32"/>
+          <w:szCs w:val="32"/>
+        </w:rPr>
+        <w:lastRenderedPageBreak/>
+        <w:t>Screen2:</w:t>
+      </w:r>
+      <w:r>
+        <w:rPr>
+          <w:rFonts w:ascii="Times New Roman" w:hAnsi="Times New Roman" w:cs="Times New Roman"/>
+          <w:sz w:val="32"/>
+          <w:szCs w:val="32"/>
+        </w:rPr>
+        <w:tab/>
+      </w:r>
+      <w:r>
+        <w:rPr>
+          <w:rFonts w:ascii="Times New Roman" w:hAnsi="Times New Roman" w:cs="Times New Roman"/>
+          <w:noProof/>
+          <w:sz w:val="32"/>
+          <w:szCs w:val="32"/>
+        </w:rPr>
+        <w:drawing>
+          <wp:inline distT="0" distB="0" distL="0" distR="0">
+            <wp:extent cx="6362700" cy="5391150"/>
+            <wp:effectExtent l="19050" t="0" r="0" b="0"/>
+            <wp:docPr id="5" name="Picture 4" descr="screen2.png"/>
+            <wp:cNvGraphicFramePr>
+              <a:graphicFrameLocks xmlns:a="http://schemas.openxmlformats.org/drawingml/2006/main" noChangeAspect="1"/>
+            </wp:cNvGraphicFramePr>
+            <a:graphic xmlns:a="http://schemas.openxmlformats.org/drawingml/2006/main">
+              <a:graphicData uri="http://schemas.openxmlformats.org/drawingml/2006/picture">
+                <pic:pic xmlns:pic="http://schemas.openxmlformats.org/drawingml/2006/picture">
+                  <pic:nvPicPr>
+                    <pic:cNvPr id="0" name="screen2.png"/>
+                    <pic:cNvPicPr/>
+                  </pic:nvPicPr>
+                  <pic:blipFill>
+                    <a:blip r:embed="rId10"/>
+                    <a:stretch>
+                      <a:fillRect/>
+                    </a:stretch>
+                  </pic:blipFill>
+                  <pic:spPr>
+                    <a:xfrm>
+                      <a:off x="0" y="0"/>
+                      <a:ext cx="6367174" cy="5394941"/>
+                    </a:xfrm>
+                    <a:prstGeom prst="rect">
+                      <a:avLst/>
+                    </a:prstGeom>
+                  </pic:spPr>
+                </pic:pic>
+              </a:graphicData>
+            </a:graphic>
+          </wp:inline>
+        </w:drawing>
+      </w:r>
+    </w:p>
+    <w:p>
+      <w:pPr>
+        <w:rPr>
+          <w:rFonts w:ascii="Times New Roman" w:hAnsi="Times New Roman" w:cs="Times New Roman"/>
+          <w:sz w:val="32"/>
+          <w:szCs w:val="32"/>
+        </w:rPr>
+      </w:pPr>
+    </w:p>
+    <w:p>
+      <w:pPr>
+        <w:rPr>
+          <w:rFonts w:ascii="Times New Roman" w:hAnsi="Times New Roman" w:cs="Times New Roman"/>
+          <w:sz w:val="32"/>
+          <w:szCs w:val="32"/>
+        </w:rPr>
+      </w:pPr>
+    </w:p>
+    <w:p>
+      <w:pPr>
+        <w:rPr>
+          <w:rFonts w:ascii="Times New Roman" w:hAnsi="Times New Roman" w:cs="Times New Roman"/>
+          <w:sz w:val="32"/>
+          <w:szCs w:val="32"/>
+        </w:rPr>
+      </w:pPr>
+    </w:p>
+    <w:p>
+      <w:pPr>
+        <w:rPr>
+          <w:rFonts w:ascii="Times New Roman" w:hAnsi="Times New Roman" w:cs="Times New Roman"/>
+          <w:sz w:val="32"/>
+          <w:szCs w:val="32"/>
+        </w:rPr>
+      </w:pPr>
+    </w:p>
+    <w:p>
+      <w:pPr>
+        <w:rPr>
+          <w:rFonts w:ascii="Times New Roman" w:hAnsi="Times New Roman" w:cs="Times New Roman"/>
+          <w:sz w:val="32"/>
+          <w:szCs w:val="32"/>
+        </w:rPr>
+      </w:pPr>
+    </w:p>
+    <w:p>
+      <w:pPr>
+        <w:rPr>
+          <w:rFonts w:ascii="Times New Roman" w:hAnsi="Times New Roman" w:cs="Times New Roman"/>
+          <w:sz w:val="32"/>
+          <w:szCs w:val="32"/>
+        </w:rPr>
+      </w:pPr>
+    </w:p>
+    <w:p>
+      <w:pPr>
+        <w:rPr>
+          <w:rFonts w:ascii="Times New Roman" w:hAnsi="Times New Roman" w:cs="Times New Roman"/>
+          <w:b/>
+          <w:sz w:val="32"/>
+          <w:szCs w:val="32"/>
+        </w:rPr>
+      </w:pPr>
+      <w:r>
+        <w:rPr>
+          <w:rFonts w:ascii="Times New Roman" w:hAnsi="Times New Roman" w:cs="Times New Roman"/>
+          <w:b/>
+          <w:sz w:val="32"/>
+          <w:szCs w:val="32"/>
+        </w:rPr>
+        <w:t>Screen3:</w:t>
+      </w:r>
+    </w:p>
+    <w:p>
+      <w:pPr>
+        <w:rPr>
+          <w:rFonts w:ascii="Times New Roman" w:hAnsi="Times New Roman" w:cs="Times New Roman"/>
+          <w:sz w:val="32"/>
+          <w:szCs w:val="32"/>
+        </w:rPr>
+      </w:pPr>
+      <w:r>
+        <w:rPr>
+          <w:rFonts w:ascii="Times New Roman" w:hAnsi="Times New Roman" w:cs="Times New Roman"/>
+          <w:noProof/>
+          <w:sz w:val="32"/>
+          <w:szCs w:val="32"/>
+        </w:rPr>
+        <w:drawing>
+          <wp:inline distT="0" distB="0" distL="0" distR="0">
+            <wp:extent cx="5938676" cy="4333875"/>
+            <wp:effectExtent l="19050" t="0" r="4924" b="0"/>
+            <wp:docPr id="6" name="Picture 5" descr="screen3.png"/>
+            <wp:cNvGraphicFramePr>
+              <a:graphicFrameLocks xmlns:a="http://schemas.openxmlformats.org/drawingml/2006/main" noChangeAspect="1"/>
+            </wp:cNvGraphicFramePr>
+            <a:graphic xmlns:a="http://schemas.openxmlformats.org/drawingml/2006/main">
+              <a:graphicData uri="http://schemas.openxmlformats.org/drawingml/2006/picture">
+                <pic:pic xmlns:pic="http://schemas.openxmlformats.org/drawingml/2006/picture">
+                  <pic:nvPicPr>
+                    <pic:cNvPr id="0" name="screen3.png"/>
+                    <pic:cNvPicPr/>
+                  </pic:nvPicPr>
+                  <pic:blipFill>
+                    <a:blip r:embed="rId11"/>
+                    <a:stretch>
+                      <a:fillRect/>
+                    </a:stretch>
+                  </pic:blipFill>
+                  <pic:spPr>
+                    <a:xfrm>
+                      <a:off x="0" y="0"/>
+                      <a:ext cx="5943600" cy="4337469"/>
+                    </a:xfrm>
+                    <a:prstGeom prst="rect">
+                      <a:avLst/>
+                    </a:prstGeom>
+                  </pic:spPr>
+                </pic:pic>
+              </a:graphicData>
+            </a:graphic>
+          </wp:inline>
+        </w:drawing>
+      </w:r>
+    </w:p>
+    <w:p>
+      <w:pPr>
+        <w:rPr>
+          <w:rFonts w:ascii="Times New Roman" w:hAnsi="Times New Roman" w:cs="Times New Roman"/>
+          <w:sz w:val="32"/>
+          <w:szCs w:val="32"/>
+        </w:rPr>
+      </w:pPr>
+    </w:p>
+    <w:p>
+      <w:pPr>
+        <w:rPr>
+          <w:rFonts w:ascii="Times New Roman" w:hAnsi="Times New Roman" w:cs="Times New Roman"/>
+          <w:sz w:val="32"/>
+          <w:szCs w:val="32"/>
+        </w:rPr>
+      </w:pPr>
+    </w:p>
+    <w:p>
+      <w:pPr>
+        <w:rPr>
+          <w:rFonts w:ascii="Times New Roman" w:hAnsi="Times New Roman" w:cs="Times New Roman"/>
+          <w:sz w:val="32"/>
+          <w:szCs w:val="32"/>
+        </w:rPr>
+      </w:pPr>
+    </w:p>
+    <w:p>
+      <w:pPr>
+        <w:rPr>
+          <w:rFonts w:ascii="Times New Roman" w:hAnsi="Times New Roman" w:cs="Times New Roman"/>
+          <w:sz w:val="32"/>
+          <w:szCs w:val="32"/>
+        </w:rPr>
+      </w:pPr>
+    </w:p>
+    <w:p>
+      <w:pPr>
+        <w:rPr>
+          <w:rFonts w:ascii="Times New Roman" w:hAnsi="Times New Roman" w:cs="Times New Roman"/>
+          <w:sz w:val="32"/>
+          <w:szCs w:val="32"/>
+        </w:rPr>
+      </w:pPr>
+    </w:p>
+    <w:p>
+      <w:pPr>
+        <w:rPr>
+          <w:rFonts w:ascii="Times New Roman" w:hAnsi="Times New Roman" w:cs="Times New Roman"/>
+          <w:sz w:val="32"/>
+          <w:szCs w:val="32"/>
+        </w:rPr>
+      </w:pPr>
+    </w:p>
+    <w:p>
+      <w:pPr>
+        <w:rPr>
+          <w:rFonts w:ascii="Times New Roman" w:hAnsi="Times New Roman" w:cs="Times New Roman"/>
+          <w:sz w:val="32"/>
+          <w:szCs w:val="32"/>
+        </w:rPr>
+      </w:pPr>
+    </w:p>
+    <w:p>
+      <w:pPr>
+        <w:rPr>
+          <w:rFonts w:ascii="Times New Roman" w:hAnsi="Times New Roman" w:cs="Times New Roman"/>
+          <w:b/>
+          <w:sz w:val="32"/>
+          <w:szCs w:val="32"/>
+        </w:rPr>
+      </w:pPr>
+      <w:r>
+        <w:rPr>
+          <w:rFonts w:ascii="Times New Roman" w:hAnsi="Times New Roman" w:cs="Times New Roman"/>
+          <w:b/>
+          <w:sz w:val="32"/>
+          <w:szCs w:val="32"/>
+        </w:rPr>
+        <w:lastRenderedPageBreak/>
+        <w:t>Screen4:</w:t>
+      </w:r>
+    </w:p>
+    <w:p>
+      <w:pPr>
+        <w:rPr>
+          <w:rFonts w:ascii="Times New Roman" w:hAnsi="Times New Roman" w:cs="Times New Roman"/>
+          <w:sz w:val="32"/>
+          <w:szCs w:val="32"/>
+        </w:rPr>
+      </w:pPr>
+      <w:r>
+        <w:rPr>
+          <w:rFonts w:ascii="Times New Roman" w:hAnsi="Times New Roman" w:cs="Times New Roman"/>
+          <w:noProof/>
+          <w:sz w:val="32"/>
+          <w:szCs w:val="32"/>
+        </w:rPr>
+        <w:drawing>
+          <wp:inline distT="0" distB="0" distL="0" distR="0">
+            <wp:extent cx="5943600" cy="2955290"/>
+            <wp:effectExtent l="19050" t="0" r="0" b="0"/>
+            <wp:docPr id="7" name="Picture 6" descr="screen4.png"/>
+            <wp:cNvGraphicFramePr>
+              <a:graphicFrameLocks xmlns:a="http://schemas.openxmlformats.org/drawingml/2006/main" noChangeAspect="1"/>
+            </wp:cNvGraphicFramePr>
+            <a:graphic xmlns:a="http://schemas.openxmlformats.org/drawingml/2006/main">
+              <a:graphicData uri="http://schemas.openxmlformats.org/drawingml/2006/picture">
+                <pic:pic xmlns:pic="http://schemas.openxmlformats.org/drawingml/2006/picture">
+                  <pic:nvPicPr>
+                    <pic:cNvPr id="0" name="screen4.png"/>
+                    <pic:cNvPicPr/>
+                  </pic:nvPicPr>
+                  <pic:blipFill>
+                    <a:blip r:embed="rId12"/>
+                    <a:stretch>
+                      <a:fillRect/>
+                    </a:stretch>
+                  </pic:blipFill>
+                  <pic:spPr>
+                    <a:xfrm>
+                      <a:off x="0" y="0"/>
+                      <a:ext cx="5943600" cy="2955290"/>
                     </a:xfrm>
                     <a:prstGeom prst="rect">
                       <a:avLst/>
